--- a/animesOp&Ed/[Clean] yuyuHakusho - TaiyouGaMataKagayakuToki.docx
+++ b/animesOp&Ed/[Clean] yuyuHakusho - TaiyouGaMataKagayakuToki.docx
@@ -157,7 +157,21 @@
           <w:sz w:val="40"/>
           <w:szCs w:val="40"/>
         </w:rPr>
-        <w:t xml:space="preserve"> o sol brilha </w:t>
+        <w:t xml:space="preserve"> o sol brilha</w:t>
+      </w:r>
+      <w:r>
+        <w:rPr>
+          <w:sz w:val="40"/>
+          <w:szCs w:val="40"/>
+        </w:rPr>
+        <w:t>r</w:t>
+      </w:r>
+      <w:r>
+        <w:rPr>
+          <w:sz w:val="40"/>
+          <w:szCs w:val="40"/>
+        </w:rPr>
+        <w:t xml:space="preserve"> </w:t>
       </w:r>
       <w:r>
         <w:rPr>
@@ -1319,13 +1333,8 @@
         </w:rPr>
         <w:t>ser capaz de me tornar afetuoso (uma pessoa afetuosa/gentil)</w:t>
       </w:r>
-      <w:r>
-        <w:rPr>
-          <w:sz w:val="40"/>
-          <w:szCs w:val="40"/>
-        </w:rPr>
-        <w:t xml:space="preserve"> e,</w:t>
-      </w:r>
+      <w:bookmarkStart w:id="0" w:name="_GoBack"/>
+      <w:bookmarkEnd w:id="0"/>
     </w:p>
     <w:p>
       <w:pPr>
@@ -3021,8 +3030,6 @@
         </w:rPr>
         <w:t>?</w:t>
       </w:r>
-      <w:bookmarkStart w:id="0" w:name="_GoBack"/>
-      <w:bookmarkEnd w:id="0"/>
     </w:p>
     <w:p>
       <w:pPr>
